--- a/Allpax Sale Miner/Resources/web_publish.docx
+++ b/Allpax Sale Miner/Resources/web_publish.docx
@@ -8,15 +8,17 @@
           <w:noProof/>
         </w:rPr>
       </w:pPr>
+    </w:p>
+    <w:p>
       <w:r>
         <w:rPr>
           <w:noProof/>
         </w:rPr>
         <w:drawing>
-          <wp:inline distT="0" distB="0" distL="0" distR="0" wp14:anchorId="75DD497F" wp14:editId="5839FEDA">
+          <wp:inline distT="0" distB="0" distL="0" distR="0" wp14:anchorId="19915BEF" wp14:editId="333B760D">
             <wp:extent cx="5943600" cy="4697095"/>
             <wp:effectExtent l="0" t="0" r="0" b="8255"/>
-            <wp:docPr id="2" name="Picture 2"/>
+            <wp:docPr id="1" name="Picture 1"/>
             <wp:cNvGraphicFramePr>
               <a:graphicFrameLocks xmlns:a="http://schemas.openxmlformats.org/drawingml/2006/main" noChangeAspect="1"/>
             </wp:cNvGraphicFramePr>
@@ -50,49 +52,6 @@
       </w:r>
       <w:bookmarkStart w:id="0" w:name="_GoBack"/>
       <w:bookmarkEnd w:id="0"/>
-    </w:p>
-    <w:p>
-      <w:r>
-        <w:rPr>
-          <w:noProof/>
-        </w:rPr>
-        <w:lastRenderedPageBreak/>
-        <w:drawing>
-          <wp:inline distT="0" distB="0" distL="0" distR="0" wp14:anchorId="53411ADC" wp14:editId="15256D7C">
-            <wp:extent cx="5943600" cy="4697095"/>
-            <wp:effectExtent l="0" t="0" r="0" b="8255"/>
-            <wp:docPr id="1" name="Picture 1"/>
-            <wp:cNvGraphicFramePr>
-              <a:graphicFrameLocks xmlns:a="http://schemas.openxmlformats.org/drawingml/2006/main" noChangeAspect="1"/>
-            </wp:cNvGraphicFramePr>
-            <a:graphic xmlns:a="http://schemas.openxmlformats.org/drawingml/2006/main">
-              <a:graphicData uri="http://schemas.openxmlformats.org/drawingml/2006/picture">
-                <pic:pic xmlns:pic="http://schemas.openxmlformats.org/drawingml/2006/picture">
-                  <pic:nvPicPr>
-                    <pic:cNvPr id="0" name=""/>
-                    <pic:cNvPicPr/>
-                  </pic:nvPicPr>
-                  <pic:blipFill>
-                    <a:blip r:embed="rId6"/>
-                    <a:stretch>
-                      <a:fillRect/>
-                    </a:stretch>
-                  </pic:blipFill>
-                  <pic:spPr>
-                    <a:xfrm>
-                      <a:off x="0" y="0"/>
-                      <a:ext cx="5943600" cy="4697095"/>
-                    </a:xfrm>
-                    <a:prstGeom prst="rect">
-                      <a:avLst/>
-                    </a:prstGeom>
-                  </pic:spPr>
-                </pic:pic>
-              </a:graphicData>
-            </a:graphic>
-          </wp:inline>
-        </w:drawing>
-      </w:r>
     </w:p>
     <w:sectPr>
       <w:pgSz w:w="12240" w:h="15840"/>
